--- a/Fichamentos/Fichamento_HEIN.docx
+++ b/Fichamentos/Fichamento_HEIN.docx
@@ -1,6 +1,6 @@
 
 <file path=word/document.xml><?xml version="1.0" encoding="utf-8"?>
-<w:document xmlns:wpc="http://schemas.microsoft.com/office/word/2010/wordprocessingCanvas" xmlns:cx="http://schemas.microsoft.com/office/drawing/2014/chartex" xmlns:cx1="http://schemas.microsoft.com/office/drawing/2015/9/8/chartex" xmlns:mc="http://schemas.openxmlformats.org/markup-compatibility/2006" xmlns:o="urn:schemas-microsoft-com:office:office" xmlns:r="http://schemas.openxmlformats.org/officeDocument/2006/relationships" xmlns:m="http://schemas.openxmlformats.org/officeDocument/2006/math" xmlns:v="urn:schemas-microsoft-com:vml" xmlns:wp14="http://schemas.microsoft.com/office/word/2010/wordprocessingDrawing" xmlns:wp="http://schemas.openxmlformats.org/drawingml/2006/wordprocessingDrawing" xmlns:w10="urn:schemas-microsoft-com:office:word" xmlns:w="http://schemas.openxmlformats.org/wordprocessingml/2006/main" xmlns:w14="http://schemas.microsoft.com/office/word/2010/wordml" xmlns:w15="http://schemas.microsoft.com/office/word/2012/wordml" xmlns:w16se="http://schemas.microsoft.com/office/word/2015/wordml/symex" xmlns:wpg="http://schemas.microsoft.com/office/word/2010/wordprocessingGroup" xmlns:wpi="http://schemas.microsoft.com/office/word/2010/wordprocessingInk" xmlns:wne="http://schemas.microsoft.com/office/word/2006/wordml" xmlns:wps="http://schemas.microsoft.com/office/word/2010/wordprocessingShape" mc:Ignorable="w14 w15 w16se wp14">
+<w:document xmlns:wpc="http://schemas.microsoft.com/office/word/2010/wordprocessingCanvas" xmlns:mc="http://schemas.openxmlformats.org/markup-compatibility/2006" xmlns:o="urn:schemas-microsoft-com:office:office" xmlns:r="http://schemas.openxmlformats.org/officeDocument/2006/relationships" xmlns:m="http://schemas.openxmlformats.org/officeDocument/2006/math" xmlns:v="urn:schemas-microsoft-com:vml" xmlns:wp14="http://schemas.microsoft.com/office/word/2010/wordprocessingDrawing" xmlns:wp="http://schemas.openxmlformats.org/drawingml/2006/wordprocessingDrawing" xmlns:w10="urn:schemas-microsoft-com:office:word" xmlns:w="http://schemas.openxmlformats.org/wordprocessingml/2006/main" xmlns:w14="http://schemas.microsoft.com/office/word/2010/wordml" xmlns:w15="http://schemas.microsoft.com/office/word/2012/wordml" xmlns:wpg="http://schemas.microsoft.com/office/word/2010/wordprocessingGroup" xmlns:wpi="http://schemas.microsoft.com/office/word/2010/wordprocessingInk" xmlns:wne="http://schemas.microsoft.com/office/word/2006/wordml" xmlns:wps="http://schemas.microsoft.com/office/word/2010/wordprocessingShape" mc:Ignorable="w14 w15 wp14">
   <w:body>
     <w:tbl>
       <w:tblPr>
@@ -95,7 +95,6 @@
                 <w:color w:val="000000" w:themeColor="text1"/>
                 <w:sz w:val="24"/>
                 <w:szCs w:val="24"/>
-                <w:lang w:val="en-US"/>
               </w:rPr>
             </w:pPr>
             <w:r>
@@ -104,7 +103,6 @@
                 <w:color w:val="000000" w:themeColor="text1"/>
                 <w:sz w:val="24"/>
                 <w:szCs w:val="24"/>
-                <w:lang w:val="en-US"/>
               </w:rPr>
               <w:t xml:space="preserve">Referência </w:t>
             </w:r>
@@ -114,7 +112,6 @@
                 <w:color w:val="000000" w:themeColor="text1"/>
                 <w:sz w:val="24"/>
                 <w:szCs w:val="24"/>
-                <w:lang w:val="en-US"/>
               </w:rPr>
               <w:t>bibliográfica completa</w:t>
             </w:r>
@@ -124,7 +121,6 @@
                 <w:color w:val="000000" w:themeColor="text1"/>
                 <w:sz w:val="24"/>
                 <w:szCs w:val="24"/>
-                <w:lang w:val="en-US"/>
               </w:rPr>
               <w:t>:</w:t>
             </w:r>
@@ -147,28 +143,63 @@
                 <w:b w:val="0"/>
                 <w:sz w:val="24"/>
                 <w:szCs w:val="24"/>
+              </w:rPr>
+              <w:t xml:space="preserve">HEIN, Werner. </w:t>
+            </w:r>
+            <w:proofErr w:type="spellStart"/>
+            <w:r>
+              <w:rPr>
+                <w:rFonts w:ascii="Times New Roman" w:hAnsi="Times New Roman" w:cs="Times New Roman"/>
+                <w:sz w:val="24"/>
+                <w:szCs w:val="24"/>
+              </w:rPr>
+              <w:t>Raspberry</w:t>
+            </w:r>
+            <w:proofErr w:type="spellEnd"/>
+            <w:r>
+              <w:rPr>
+                <w:rFonts w:ascii="Times New Roman" w:hAnsi="Times New Roman" w:cs="Times New Roman"/>
+                <w:sz w:val="24"/>
+                <w:szCs w:val="24"/>
+              </w:rPr>
+              <w:t xml:space="preserve"> </w:t>
+            </w:r>
+            <w:proofErr w:type="spellStart"/>
+            <w:r>
+              <w:rPr>
+                <w:rFonts w:ascii="Times New Roman" w:hAnsi="Times New Roman" w:cs="Times New Roman"/>
+                <w:sz w:val="24"/>
+                <w:szCs w:val="24"/>
+              </w:rPr>
+              <w:t>Pi</w:t>
+            </w:r>
+            <w:proofErr w:type="spellEnd"/>
+            <w:r>
+              <w:rPr>
+                <w:rFonts w:ascii="Times New Roman" w:hAnsi="Times New Roman" w:cs="Times New Roman"/>
+                <w:sz w:val="24"/>
+                <w:szCs w:val="24"/>
+              </w:rPr>
+              <w:t xml:space="preserve"> aplicado a projetos do mundo real</w:t>
+            </w:r>
+            <w:r>
+              <w:rPr>
+                <w:rFonts w:ascii="Times New Roman" w:hAnsi="Times New Roman" w:cs="Times New Roman"/>
+                <w:b w:val="0"/>
+                <w:sz w:val="24"/>
+                <w:szCs w:val="24"/>
+              </w:rPr>
+              <w:t xml:space="preserve">. </w:t>
+            </w:r>
+            <w:r>
+              <w:rPr>
+                <w:rFonts w:ascii="Times New Roman" w:hAnsi="Times New Roman" w:cs="Times New Roman"/>
+                <w:b w:val="0"/>
+                <w:sz w:val="24"/>
+                <w:szCs w:val="24"/>
                 <w:lang w:val="en-US"/>
               </w:rPr>
-              <w:t xml:space="preserve">HEIN, Werner. </w:t>
-            </w:r>
-            <w:r>
-              <w:rPr>
-                <w:rFonts w:ascii="Times New Roman" w:hAnsi="Times New Roman" w:cs="Times New Roman"/>
-                <w:sz w:val="24"/>
-                <w:szCs w:val="24"/>
-                <w:lang w:val="en-US"/>
-              </w:rPr>
-              <w:t>Raspberry Pi aplicado a projetos do mundo real</w:t>
-            </w:r>
-            <w:r>
-              <w:rPr>
-                <w:rFonts w:ascii="Times New Roman" w:hAnsi="Times New Roman" w:cs="Times New Roman"/>
-                <w:b w:val="0"/>
-                <w:sz w:val="24"/>
-                <w:szCs w:val="24"/>
-                <w:lang w:val="en-US"/>
-              </w:rPr>
-              <w:t>. Linux Magazine. 2013.</w:t>
+              <w:t>Linux Magazine. 2013.</w:t>
             </w:r>
             <w:r>
               <w:rPr>
@@ -244,7 +275,55 @@
                 <w:sz w:val="24"/>
                 <w:szCs w:val="24"/>
               </w:rPr>
-              <w:t>O projeto Raspberry Pi foi criado por uma equipe de hackers britânicos</w:t>
+              <w:t xml:space="preserve">O projeto </w:t>
+            </w:r>
+            <w:proofErr w:type="spellStart"/>
+            <w:r>
+              <w:rPr>
+                <w:rFonts w:ascii="Times New Roman" w:eastAsia="Times New Roman" w:hAnsi="Times New Roman" w:cs="Times New Roman"/>
+                <w:b w:val="0"/>
+                <w:bCs w:val="0"/>
+                <w:color w:val="000000" w:themeColor="text1"/>
+                <w:sz w:val="24"/>
+                <w:szCs w:val="24"/>
+              </w:rPr>
+              <w:t>Raspberry</w:t>
+            </w:r>
+            <w:proofErr w:type="spellEnd"/>
+            <w:r>
+              <w:rPr>
+                <w:rFonts w:ascii="Times New Roman" w:eastAsia="Times New Roman" w:hAnsi="Times New Roman" w:cs="Times New Roman"/>
+                <w:b w:val="0"/>
+                <w:bCs w:val="0"/>
+                <w:color w:val="000000" w:themeColor="text1"/>
+                <w:sz w:val="24"/>
+                <w:szCs w:val="24"/>
+              </w:rPr>
+              <w:t xml:space="preserve"> </w:t>
+            </w:r>
+            <w:proofErr w:type="spellStart"/>
+            <w:r>
+              <w:rPr>
+                <w:rFonts w:ascii="Times New Roman" w:eastAsia="Times New Roman" w:hAnsi="Times New Roman" w:cs="Times New Roman"/>
+                <w:b w:val="0"/>
+                <w:bCs w:val="0"/>
+                <w:color w:val="000000" w:themeColor="text1"/>
+                <w:sz w:val="24"/>
+                <w:szCs w:val="24"/>
+              </w:rPr>
+              <w:t>Pi</w:t>
+            </w:r>
+            <w:proofErr w:type="spellEnd"/>
+            <w:r>
+              <w:rPr>
+                <w:rFonts w:ascii="Times New Roman" w:eastAsia="Times New Roman" w:hAnsi="Times New Roman" w:cs="Times New Roman"/>
+                <w:b w:val="0"/>
+                <w:bCs w:val="0"/>
+                <w:color w:val="000000" w:themeColor="text1"/>
+                <w:sz w:val="24"/>
+                <w:szCs w:val="24"/>
+              </w:rPr>
+              <w:t xml:space="preserve"> foi criado por uma equipe de hackers britânicos</w:t>
             </w:r>
             <w:r>
               <w:rPr>
@@ -257,6 +336,7 @@
               </w:rPr>
               <w:t xml:space="preserve"> que se tornaram oficialmente a </w:t>
             </w:r>
+            <w:proofErr w:type="spellStart"/>
             <w:r>
               <w:rPr>
                 <w:rFonts w:ascii="Times New Roman" w:eastAsia="Times New Roman" w:hAnsi="Times New Roman" w:cs="Times New Roman"/>
@@ -267,7 +347,46 @@
                 <w:sz w:val="24"/>
                 <w:szCs w:val="24"/>
               </w:rPr>
-              <w:t>Raspberry Pi Foundation</w:t>
+              <w:t>Raspberry</w:t>
+            </w:r>
+            <w:proofErr w:type="spellEnd"/>
+            <w:r>
+              <w:rPr>
+                <w:rFonts w:ascii="Times New Roman" w:eastAsia="Times New Roman" w:hAnsi="Times New Roman" w:cs="Times New Roman"/>
+                <w:b w:val="0"/>
+                <w:bCs w:val="0"/>
+                <w:i/>
+                <w:color w:val="000000" w:themeColor="text1"/>
+                <w:sz w:val="24"/>
+                <w:szCs w:val="24"/>
+              </w:rPr>
+              <w:t xml:space="preserve"> </w:t>
+            </w:r>
+            <w:proofErr w:type="spellStart"/>
+            <w:r>
+              <w:rPr>
+                <w:rFonts w:ascii="Times New Roman" w:eastAsia="Times New Roman" w:hAnsi="Times New Roman" w:cs="Times New Roman"/>
+                <w:b w:val="0"/>
+                <w:bCs w:val="0"/>
+                <w:i/>
+                <w:color w:val="000000" w:themeColor="text1"/>
+                <w:sz w:val="24"/>
+                <w:szCs w:val="24"/>
+              </w:rPr>
+              <w:t>Pi</w:t>
+            </w:r>
+            <w:proofErr w:type="spellEnd"/>
+            <w:r>
+              <w:rPr>
+                <w:rFonts w:ascii="Times New Roman" w:eastAsia="Times New Roman" w:hAnsi="Times New Roman" w:cs="Times New Roman"/>
+                <w:b w:val="0"/>
+                <w:bCs w:val="0"/>
+                <w:i/>
+                <w:color w:val="000000" w:themeColor="text1"/>
+                <w:sz w:val="24"/>
+                <w:szCs w:val="24"/>
+              </w:rPr>
+              <w:t xml:space="preserve"> Foundation</w:t>
             </w:r>
             <w:r>
               <w:rPr>
@@ -326,18 +445,269 @@
                 <w:sz w:val="24"/>
                 <w:szCs w:val="24"/>
               </w:rPr>
-              <w:t>O dispositivo foi utilizado em testes de reprodução de vídeo,</w:t>
-            </w:r>
-            <w:r>
-              <w:rPr>
-                <w:rFonts w:ascii="Times New Roman" w:eastAsia="Times New Roman" w:hAnsi="Times New Roman" w:cs="Times New Roman"/>
-                <w:b w:val="0"/>
-                <w:bCs w:val="0"/>
-                <w:color w:val="000000" w:themeColor="text1"/>
-                <w:sz w:val="24"/>
-                <w:szCs w:val="24"/>
-              </w:rPr>
-              <w:t xml:space="preserve"> utilização de sistemas embarcados com acesso via SSH e como controlador de temperatura,</w:t>
+              <w:t xml:space="preserve">Seu hardware simples é suficiente para uma vasta quantidade de funcionalidades, porém devido seu tamanho e preço, não possui uma memória interna, necessitando de um cartão SD para ser sua memória principal. </w:t>
+            </w:r>
+          </w:p>
+          <w:p>
+            <w:pPr>
+              <w:jc w:val="both"/>
+              <w:rPr>
+                <w:rFonts w:ascii="Times New Roman" w:eastAsia="Times New Roman" w:hAnsi="Times New Roman" w:cs="Times New Roman"/>
+                <w:b w:val="0"/>
+                <w:bCs w:val="0"/>
+                <w:color w:val="000000" w:themeColor="text1"/>
+                <w:sz w:val="24"/>
+                <w:szCs w:val="24"/>
+              </w:rPr>
+            </w:pPr>
+          </w:p>
+          <w:p>
+            <w:pPr>
+              <w:jc w:val="both"/>
+              <w:rPr>
+                <w:rFonts w:ascii="Times New Roman" w:eastAsia="Times New Roman" w:hAnsi="Times New Roman" w:cs="Times New Roman"/>
+                <w:b w:val="0"/>
+                <w:bCs w:val="0"/>
+                <w:color w:val="000000" w:themeColor="text1"/>
+                <w:sz w:val="24"/>
+                <w:szCs w:val="24"/>
+              </w:rPr>
+            </w:pPr>
+            <w:r>
+              <w:rPr>
+                <w:rFonts w:ascii="Times New Roman" w:eastAsia="Times New Roman" w:hAnsi="Times New Roman" w:cs="Times New Roman"/>
+                <w:b w:val="0"/>
+                <w:bCs w:val="0"/>
+                <w:color w:val="000000" w:themeColor="text1"/>
+                <w:sz w:val="24"/>
+                <w:szCs w:val="24"/>
+              </w:rPr>
+              <w:t xml:space="preserve">O </w:t>
+            </w:r>
+            <w:proofErr w:type="spellStart"/>
+            <w:r>
+              <w:rPr>
+                <w:rFonts w:ascii="Times New Roman" w:eastAsia="Times New Roman" w:hAnsi="Times New Roman" w:cs="Times New Roman"/>
+                <w:b w:val="0"/>
+                <w:bCs w:val="0"/>
+                <w:i/>
+                <w:color w:val="000000" w:themeColor="text1"/>
+                <w:sz w:val="24"/>
+                <w:szCs w:val="24"/>
+              </w:rPr>
+              <w:t>Raspberry</w:t>
+            </w:r>
+            <w:proofErr w:type="spellEnd"/>
+            <w:r>
+              <w:rPr>
+                <w:rFonts w:ascii="Times New Roman" w:eastAsia="Times New Roman" w:hAnsi="Times New Roman" w:cs="Times New Roman"/>
+                <w:b w:val="0"/>
+                <w:bCs w:val="0"/>
+                <w:i/>
+                <w:color w:val="000000" w:themeColor="text1"/>
+                <w:sz w:val="24"/>
+                <w:szCs w:val="24"/>
+              </w:rPr>
+              <w:t xml:space="preserve"> </w:t>
+            </w:r>
+            <w:proofErr w:type="spellStart"/>
+            <w:r>
+              <w:rPr>
+                <w:rFonts w:ascii="Times New Roman" w:eastAsia="Times New Roman" w:hAnsi="Times New Roman" w:cs="Times New Roman"/>
+                <w:b w:val="0"/>
+                <w:bCs w:val="0"/>
+                <w:i/>
+                <w:color w:val="000000" w:themeColor="text1"/>
+                <w:sz w:val="24"/>
+                <w:szCs w:val="24"/>
+              </w:rPr>
+              <w:t>Pi</w:t>
+            </w:r>
+            <w:proofErr w:type="spellEnd"/>
+            <w:r>
+              <w:rPr>
+                <w:rFonts w:ascii="Times New Roman" w:eastAsia="Times New Roman" w:hAnsi="Times New Roman" w:cs="Times New Roman"/>
+                <w:b w:val="0"/>
+                <w:bCs w:val="0"/>
+                <w:i/>
+                <w:color w:val="000000" w:themeColor="text1"/>
+                <w:sz w:val="24"/>
+                <w:szCs w:val="24"/>
+              </w:rPr>
+              <w:t xml:space="preserve"> </w:t>
+            </w:r>
+            <w:r>
+              <w:rPr>
+                <w:rFonts w:ascii="Times New Roman" w:eastAsia="Times New Roman" w:hAnsi="Times New Roman" w:cs="Times New Roman"/>
+                <w:b w:val="0"/>
+                <w:bCs w:val="0"/>
+                <w:color w:val="000000" w:themeColor="text1"/>
+                <w:sz w:val="24"/>
+                <w:szCs w:val="24"/>
+              </w:rPr>
+              <w:t xml:space="preserve">também possui uma quantidade de entradas boas, entre elas USB, HDMI, Áudio e as </w:t>
+            </w:r>
+            <w:r>
+              <w:rPr>
+                <w:rFonts w:ascii="Times New Roman" w:eastAsia="Times New Roman" w:hAnsi="Times New Roman" w:cs="Times New Roman"/>
+                <w:b w:val="0"/>
+                <w:bCs w:val="0"/>
+                <w:i/>
+                <w:color w:val="000000" w:themeColor="text1"/>
+                <w:sz w:val="24"/>
+                <w:szCs w:val="24"/>
+              </w:rPr>
+              <w:t>GPIO</w:t>
+            </w:r>
+            <w:r>
+              <w:rPr>
+                <w:rFonts w:ascii="Times New Roman" w:eastAsia="Times New Roman" w:hAnsi="Times New Roman" w:cs="Times New Roman"/>
+                <w:b w:val="0"/>
+                <w:bCs w:val="0"/>
+                <w:color w:val="000000" w:themeColor="text1"/>
+                <w:sz w:val="24"/>
+                <w:szCs w:val="24"/>
+              </w:rPr>
+              <w:t xml:space="preserve">, portas programáveis de entrada e saída encontradas na placa. De acordo HEIN, </w:t>
+            </w:r>
+            <w:r>
+              <w:rPr>
+                <w:rFonts w:ascii="Times New Roman" w:eastAsia="Times New Roman" w:hAnsi="Times New Roman" w:cs="Times New Roman"/>
+                <w:b w:val="0"/>
+                <w:bCs w:val="0"/>
+                <w:color w:val="000000" w:themeColor="text1"/>
+                <w:sz w:val="24"/>
+                <w:szCs w:val="24"/>
+              </w:rPr>
+              <w:t>“</w:t>
+            </w:r>
+            <w:r>
+              <w:rPr>
+                <w:rFonts w:ascii="Times New Roman" w:hAnsi="Times New Roman" w:cs="Times New Roman"/>
+                <w:b w:val="0"/>
+                <w:sz w:val="24"/>
+                <w:szCs w:val="24"/>
+              </w:rPr>
+              <w:t>Em uma implementação do mundo real, o controlador pode conduzir a alguma outra ação, como iniciar um aquecedor ou fechar as cortinas</w:t>
+            </w:r>
+            <w:r>
+              <w:rPr>
+                <w:rFonts w:ascii="Times New Roman" w:hAnsi="Times New Roman" w:cs="Times New Roman"/>
+                <w:b w:val="0"/>
+                <w:sz w:val="24"/>
+                <w:szCs w:val="24"/>
+              </w:rPr>
+              <w:t>”</w:t>
+            </w:r>
+            <w:r>
+              <w:rPr>
+                <w:rFonts w:ascii="Times New Roman" w:hAnsi="Times New Roman" w:cs="Times New Roman"/>
+                <w:b w:val="0"/>
+                <w:sz w:val="24"/>
+                <w:szCs w:val="24"/>
+              </w:rPr>
+              <w:t>.</w:t>
+            </w:r>
+          </w:p>
+          <w:p>
+            <w:pPr>
+              <w:jc w:val="both"/>
+              <w:rPr>
+                <w:rFonts w:ascii="Times New Roman" w:eastAsia="Times New Roman" w:hAnsi="Times New Roman" w:cs="Times New Roman"/>
+                <w:b w:val="0"/>
+                <w:bCs w:val="0"/>
+                <w:color w:val="000000" w:themeColor="text1"/>
+                <w:sz w:val="24"/>
+                <w:szCs w:val="24"/>
+              </w:rPr>
+            </w:pPr>
+          </w:p>
+          <w:p>
+            <w:pPr>
+              <w:jc w:val="both"/>
+              <w:rPr>
+                <w:rFonts w:ascii="Times New Roman" w:eastAsia="Times New Roman" w:hAnsi="Times New Roman" w:cs="Times New Roman"/>
+                <w:color w:val="000000" w:themeColor="text1"/>
+                <w:sz w:val="24"/>
+                <w:szCs w:val="24"/>
+              </w:rPr>
+            </w:pPr>
+            <w:r>
+              <w:rPr>
+                <w:rFonts w:ascii="Times New Roman" w:eastAsia="Times New Roman" w:hAnsi="Times New Roman" w:cs="Times New Roman"/>
+                <w:b w:val="0"/>
+                <w:bCs w:val="0"/>
+                <w:color w:val="000000" w:themeColor="text1"/>
+                <w:sz w:val="24"/>
+                <w:szCs w:val="24"/>
+              </w:rPr>
+              <w:t>O autor utilizou o dispositivos</w:t>
+            </w:r>
+            <w:r>
+              <w:rPr>
+                <w:rFonts w:ascii="Times New Roman" w:eastAsia="Times New Roman" w:hAnsi="Times New Roman" w:cs="Times New Roman"/>
+                <w:b w:val="0"/>
+                <w:bCs w:val="0"/>
+                <w:color w:val="000000" w:themeColor="text1"/>
+                <w:sz w:val="24"/>
+                <w:szCs w:val="24"/>
+              </w:rPr>
+              <w:t xml:space="preserve"> </w:t>
+            </w:r>
+            <w:r>
+              <w:rPr>
+                <w:rFonts w:ascii="Times New Roman" w:eastAsia="Times New Roman" w:hAnsi="Times New Roman" w:cs="Times New Roman"/>
+                <w:b w:val="0"/>
+                <w:bCs w:val="0"/>
+                <w:color w:val="000000" w:themeColor="text1"/>
+                <w:sz w:val="24"/>
+                <w:szCs w:val="24"/>
+              </w:rPr>
+              <w:t>em</w:t>
+            </w:r>
+            <w:r>
+              <w:rPr>
+                <w:rFonts w:ascii="Times New Roman" w:eastAsia="Times New Roman" w:hAnsi="Times New Roman" w:cs="Times New Roman"/>
+                <w:b w:val="0"/>
+                <w:bCs w:val="0"/>
+                <w:color w:val="000000" w:themeColor="text1"/>
+                <w:sz w:val="24"/>
+                <w:szCs w:val="24"/>
+              </w:rPr>
+              <w:t xml:space="preserve"> testes de reprodução de vídeo,</w:t>
+            </w:r>
+            <w:r>
+              <w:rPr>
+                <w:rFonts w:ascii="Times New Roman" w:eastAsia="Times New Roman" w:hAnsi="Times New Roman" w:cs="Times New Roman"/>
+                <w:b w:val="0"/>
+                <w:bCs w:val="0"/>
+                <w:color w:val="000000" w:themeColor="text1"/>
+                <w:sz w:val="24"/>
+                <w:szCs w:val="24"/>
+              </w:rPr>
+              <w:t xml:space="preserve"> utilização de sistemas embarcados com acesso via SSH</w:t>
+            </w:r>
+            <w:r>
+              <w:rPr>
+                <w:rFonts w:ascii="Times New Roman" w:eastAsia="Times New Roman" w:hAnsi="Times New Roman" w:cs="Times New Roman"/>
+                <w:b w:val="0"/>
+                <w:bCs w:val="0"/>
+                <w:color w:val="000000" w:themeColor="text1"/>
+                <w:sz w:val="24"/>
+                <w:szCs w:val="24"/>
+              </w:rPr>
+              <w:t>, como um ponto de acesso (se utilizado com uma antena wireless)</w:t>
+            </w:r>
+            <w:r>
+              <w:rPr>
+                <w:rFonts w:ascii="Times New Roman" w:eastAsia="Times New Roman" w:hAnsi="Times New Roman" w:cs="Times New Roman"/>
+                <w:b w:val="0"/>
+                <w:bCs w:val="0"/>
+                <w:color w:val="000000" w:themeColor="text1"/>
+                <w:sz w:val="24"/>
+                <w:szCs w:val="24"/>
+              </w:rPr>
+              <w:t xml:space="preserve"> e como controlador de temperatura,</w:t>
             </w:r>
             <w:r>
               <w:rPr>
@@ -349,6 +719,17 @@
                 <w:szCs w:val="24"/>
               </w:rPr>
               <w:t xml:space="preserve"> e o seu consumo energético é extremamente baixo</w:t>
+            </w:r>
+            <w:r>
+              <w:rPr>
+                <w:rFonts w:ascii="Times New Roman" w:eastAsia="Times New Roman" w:hAnsi="Times New Roman" w:cs="Times New Roman"/>
+                <w:b w:val="0"/>
+                <w:bCs w:val="0"/>
+                <w:color w:val="000000" w:themeColor="text1"/>
+                <w:sz w:val="24"/>
+                <w:szCs w:val="24"/>
+              </w:rPr>
+              <w:t>.</w:t>
             </w:r>
             <w:bookmarkStart w:id="0" w:name="_GoBack"/>
             <w:bookmarkEnd w:id="0"/>
@@ -368,8 +749,8 @@
 </file>
 
 <file path=word/numbering.xml><?xml version="1.0" encoding="utf-8"?>
-<w:numbering xmlns:wpc="http://schemas.microsoft.com/office/word/2010/wordprocessingCanvas" xmlns:cx="http://schemas.microsoft.com/office/drawing/2014/chartex" xmlns:cx1="http://schemas.microsoft.com/office/drawing/2015/9/8/chartex" xmlns:mc="http://schemas.openxmlformats.org/markup-compatibility/2006" xmlns:o="urn:schemas-microsoft-com:office:office" xmlns:r="http://schemas.openxmlformats.org/officeDocument/2006/relationships" xmlns:m="http://schemas.openxmlformats.org/officeDocument/2006/math" xmlns:v="urn:schemas-microsoft-com:vml" xmlns:wp14="http://schemas.microsoft.com/office/word/2010/wordprocessingDrawing" xmlns:wp="http://schemas.openxmlformats.org/drawingml/2006/wordprocessingDrawing" xmlns:w10="urn:schemas-microsoft-com:office:word" xmlns:w="http://schemas.openxmlformats.org/wordprocessingml/2006/main" xmlns:w14="http://schemas.microsoft.com/office/word/2010/wordml" xmlns:w15="http://schemas.microsoft.com/office/word/2012/wordml" xmlns:w16se="http://schemas.microsoft.com/office/word/2015/wordml/symex" xmlns:wpg="http://schemas.microsoft.com/office/word/2010/wordprocessingGroup" xmlns:wpi="http://schemas.microsoft.com/office/word/2010/wordprocessingInk" xmlns:wne="http://schemas.microsoft.com/office/word/2006/wordml" xmlns:wps="http://schemas.microsoft.com/office/word/2010/wordprocessingShape" mc:Ignorable="w14 w15 w16se wp14">
-  <w:abstractNum w:abstractNumId="0" w15:restartNumberingAfterBreak="0">
+<w:numbering xmlns:wpc="http://schemas.microsoft.com/office/word/2010/wordprocessingCanvas" xmlns:mc="http://schemas.openxmlformats.org/markup-compatibility/2006" xmlns:o="urn:schemas-microsoft-com:office:office" xmlns:r="http://schemas.openxmlformats.org/officeDocument/2006/relationships" xmlns:m="http://schemas.openxmlformats.org/officeDocument/2006/math" xmlns:v="urn:schemas-microsoft-com:vml" xmlns:wp14="http://schemas.microsoft.com/office/word/2010/wordprocessingDrawing" xmlns:wp="http://schemas.openxmlformats.org/drawingml/2006/wordprocessingDrawing" xmlns:w10="urn:schemas-microsoft-com:office:word" xmlns:w="http://schemas.openxmlformats.org/wordprocessingml/2006/main" xmlns:w14="http://schemas.microsoft.com/office/word/2010/wordml" xmlns:w15="http://schemas.microsoft.com/office/word/2012/wordml" xmlns:wpg="http://schemas.microsoft.com/office/word/2010/wordprocessingGroup" xmlns:wpi="http://schemas.microsoft.com/office/word/2010/wordprocessingInk" xmlns:wne="http://schemas.microsoft.com/office/word/2006/wordml" xmlns:wps="http://schemas.microsoft.com/office/word/2010/wordprocessingShape" mc:Ignorable="w14 w15 wp14">
+  <w:abstractNum w:abstractNumId="0">
     <w:nsid w:val="1B042DA3"/>
     <w:multiLevelType w:val="hybridMultilevel"/>
     <w:tmpl w:val="EFC27616"/>
@@ -489,7 +870,7 @@
 </file>
 
 <file path=word/styles.xml><?xml version="1.0" encoding="utf-8"?>
-<w:styles xmlns:mc="http://schemas.openxmlformats.org/markup-compatibility/2006" xmlns:r="http://schemas.openxmlformats.org/officeDocument/2006/relationships" xmlns:w="http://schemas.openxmlformats.org/wordprocessingml/2006/main" xmlns:w14="http://schemas.microsoft.com/office/word/2010/wordml" xmlns:w15="http://schemas.microsoft.com/office/word/2012/wordml" xmlns:w16se="http://schemas.microsoft.com/office/word/2015/wordml/symex" mc:Ignorable="w14 w15 w16se">
+<w:styles xmlns:mc="http://schemas.openxmlformats.org/markup-compatibility/2006" xmlns:r="http://schemas.openxmlformats.org/officeDocument/2006/relationships" xmlns:w="http://schemas.openxmlformats.org/wordprocessingml/2006/main" xmlns:w14="http://schemas.microsoft.com/office/word/2010/wordml" xmlns:w15="http://schemas.microsoft.com/office/word/2012/wordml" mc:Ignorable="w14 w15">
   <w:docDefaults>
     <w:rPrDefault>
       <w:rPr>
@@ -918,6 +1299,7 @@
       <w:spacing w:after="0" w:line="240" w:lineRule="auto"/>
     </w:pPr>
     <w:tblPr>
+      <w:tblInd w:w="0" w:type="dxa"/>
       <w:tblBorders>
         <w:top w:val="single" w:sz="4" w:space="0" w:color="000000" w:themeColor="text1"/>
         <w:left w:val="single" w:sz="4" w:space="0" w:color="000000" w:themeColor="text1"/>
@@ -926,6 +1308,12 @@
         <w:insideH w:val="single" w:sz="4" w:space="0" w:color="000000" w:themeColor="text1"/>
         <w:insideV w:val="single" w:sz="4" w:space="0" w:color="000000" w:themeColor="text1"/>
       </w:tblBorders>
+      <w:tblCellMar>
+        <w:top w:w="0" w:type="dxa"/>
+        <w:left w:w="108" w:type="dxa"/>
+        <w:bottom w:w="0" w:type="dxa"/>
+        <w:right w:w="108" w:type="dxa"/>
+      </w:tblCellMar>
     </w:tblPr>
   </w:style>
   <w:style w:type="table" w:styleId="TabeladeGrade1Clara-nfase1">
@@ -938,6 +1326,7 @@
     <w:tblPr>
       <w:tblStyleRowBandSize w:val="1"/>
       <w:tblStyleColBandSize w:val="1"/>
+      <w:tblInd w:w="0" w:type="dxa"/>
       <w:tblBorders>
         <w:top w:val="single" w:sz="4" w:space="0" w:color="BDD6EE" w:themeColor="accent1" w:themeTint="66"/>
         <w:left w:val="single" w:sz="4" w:space="0" w:color="BDD6EE" w:themeColor="accent1" w:themeTint="66"/>
@@ -946,6 +1335,12 @@
         <w:insideH w:val="single" w:sz="4" w:space="0" w:color="BDD6EE" w:themeColor="accent1" w:themeTint="66"/>
         <w:insideV w:val="single" w:sz="4" w:space="0" w:color="BDD6EE" w:themeColor="accent1" w:themeTint="66"/>
       </w:tblBorders>
+      <w:tblCellMar>
+        <w:top w:w="0" w:type="dxa"/>
+        <w:left w:w="108" w:type="dxa"/>
+        <w:bottom w:w="0" w:type="dxa"/>
+        <w:right w:w="108" w:type="dxa"/>
+      </w:tblCellMar>
     </w:tblPr>
     <w:tblStylePr w:type="firstRow">
       <w:rPr>
@@ -994,6 +1389,7 @@
     <w:tblPr>
       <w:tblStyleRowBandSize w:val="1"/>
       <w:tblStyleColBandSize w:val="1"/>
+      <w:tblInd w:w="0" w:type="dxa"/>
       <w:tblBorders>
         <w:top w:val="single" w:sz="4" w:space="0" w:color="999999" w:themeColor="text1" w:themeTint="66"/>
         <w:left w:val="single" w:sz="4" w:space="0" w:color="999999" w:themeColor="text1" w:themeTint="66"/>
@@ -1002,6 +1398,12 @@
         <w:insideH w:val="single" w:sz="4" w:space="0" w:color="999999" w:themeColor="text1" w:themeTint="66"/>
         <w:insideV w:val="single" w:sz="4" w:space="0" w:color="999999" w:themeColor="text1" w:themeTint="66"/>
       </w:tblBorders>
+      <w:tblCellMar>
+        <w:top w:w="0" w:type="dxa"/>
+        <w:left w:w="108" w:type="dxa"/>
+        <w:bottom w:w="0" w:type="dxa"/>
+        <w:right w:w="108" w:type="dxa"/>
+      </w:tblCellMar>
     </w:tblPr>
     <w:tblStylePr w:type="firstRow">
       <w:rPr>
